--- a/BaoCaoKLTN/BaoCaoKhoaLuan.docx
+++ b/BaoCaoKLTN/BaoCaoKhoaLuan.docx
@@ -82,7 +82,7 @@
               <w:spacing w:before="60" w:after="60"/>
               <w:jc w:val="center"/>
               <w:rPr>
-                <w:rFonts w:ascii="Bold" w:hAnsi="Bold"/>
+                <w:rFonts w:ascii="Bold" w:hAnsi="Bold" w:hint="eastAsia"/>
                 <w:b/>
                 <w:sz w:val="32"/>
                 <w:szCs w:val="32"/>
@@ -2852,10 +2852,21 @@
       <w:pPr>
         <w:spacing w:after="0" w:line="360" w:lineRule="auto"/>
         <w:jc w:val="both"/>
-      </w:pPr>
-    </w:p>
-    <w:p>
-      <w:r>
+        <w:rPr>
+          <w:lang w:val="vi-VN"/>
+        </w:rPr>
+      </w:pPr>
+    </w:p>
+    <w:p>
+      <w:pPr>
+        <w:rPr>
+          <w:lang w:val="vi-VN"/>
+        </w:rPr>
+      </w:pPr>
+      <w:r>
+        <w:rPr>
+          <w:lang w:val="vi-VN"/>
+        </w:rPr>
         <w:br w:type="page"/>
       </w:r>
     </w:p>
@@ -2866,6 +2877,7 @@
           <w:rFonts w:cs="Times New Roman"/>
           <w:b/>
           <w:szCs w:val="26"/>
+          <w:lang w:val="vi-VN"/>
         </w:rPr>
       </w:pPr>
       <w:r>
@@ -2873,6 +2885,7 @@
           <w:rFonts w:cs="Times New Roman"/>
           <w:b/>
           <w:szCs w:val="26"/>
+          <w:lang w:val="vi-VN"/>
         </w:rPr>
         <w:lastRenderedPageBreak/>
         <w:t>LỜI CẢM ƠN</w:t>
@@ -2885,6 +2898,7 @@
           <w:rFonts w:cs="Times New Roman"/>
           <w:b/>
           <w:szCs w:val="26"/>
+          <w:lang w:val="vi-VN"/>
         </w:rPr>
       </w:pPr>
       <w:r>
@@ -2892,6 +2906,7 @@
           <w:rFonts w:cs="Times New Roman"/>
           <w:b/>
           <w:szCs w:val="26"/>
+          <w:lang w:val="vi-VN"/>
         </w:rPr>
         <w:t>KHOA KĨ THUẬT MÁY TÍNH</w:t>
       </w:r>
@@ -2903,6 +2918,7 @@
           <w:rFonts w:cs="Times New Roman"/>
           <w:b/>
           <w:szCs w:val="26"/>
+          <w:lang w:val="vi-VN"/>
         </w:rPr>
       </w:pPr>
       <w:r>
@@ -2910,6 +2926,7 @@
           <w:rFonts w:cs="Times New Roman"/>
           <w:b/>
           <w:szCs w:val="26"/>
+          <w:lang w:val="vi-VN"/>
         </w:rPr>
         <w:t>TRƯỜNG ĐẠI HỌC CÔNG NGHỆ THÔNG TIN- ĐHQG TP. HỒ CHÍ MINH</w:t>
       </w:r>
@@ -2920,305 +2937,92 @@
         <w:rPr>
           <w:rFonts w:cs="Times New Roman"/>
           <w:szCs w:val="26"/>
+          <w:lang w:val="vi-VN"/>
         </w:rPr>
       </w:pPr>
       <w:r>
         <w:rPr>
           <w:rFonts w:cs="Times New Roman"/>
           <w:szCs w:val="26"/>
-        </w:rPr>
-        <w:t xml:space="preserve">Trong suốt quá trình </w:t>
-      </w:r>
-      <w:r>
+          <w:lang w:val="vi-VN"/>
+        </w:rPr>
+        <w:t>Trong suốt quá trình thực hiện khóa luận tốt nghiệp, em xin chân thành cảm ơn thầy giảng viên hướng dẫn và các thầy cô, bạn bè thuộc trường Đại học Công nghệ Thông tin và khoa Kĩ thuật Máy tính đã tạo điều kiện cho chúng em hoàn thành khóa luận tốt nghiệp của mình. Những kiến thức và kinh nghiệm trong quá trình thực hiện khóa luận sẽ giúp em hoàn thiện hơn trong công việc hiện tại và môi trường làm việc sau này. Đặc biệt em xin cảm ơn thầy TS. Trịnh Lê Huy đã luôn theo dõi và hướng dẫn chúng em trong suốt thời gian hoàn thành khóa luận vừa qua.</w:t>
+      </w:r>
+    </w:p>
+    <w:p>
+      <w:pPr>
+        <w:jc w:val="both"/>
         <w:rPr>
           <w:rFonts w:cs="Times New Roman"/>
           <w:szCs w:val="26"/>
-        </w:rPr>
-        <w:t>thực hiện khóa luận tốt nghiệp</w:t>
-      </w:r>
+          <w:lang w:val="vi-VN"/>
+        </w:rPr>
+      </w:pPr>
       <w:r>
         <w:rPr>
           <w:rFonts w:cs="Times New Roman"/>
           <w:szCs w:val="26"/>
-        </w:rPr>
-        <w:t xml:space="preserve">, em xin chân thành cảm ơn </w:t>
-      </w:r>
-      <w:r>
+          <w:lang w:val="vi-VN"/>
+        </w:rPr>
+        <w:t>Em cũng xin cảm ơn quý thầy cô trong khoa đã tận tình giảng dạy và trong bị cho chúng em những kiến thức cần thiết, hỗ trợ em rất nhiều trong việc hoàn thành khóa luận tốt nghiệp này.</w:t>
+      </w:r>
+    </w:p>
+    <w:p>
+      <w:pPr>
+        <w:jc w:val="both"/>
         <w:rPr>
           <w:rFonts w:cs="Times New Roman"/>
           <w:szCs w:val="26"/>
-        </w:rPr>
-        <w:t xml:space="preserve">thầy giảng viên hướng dẫn và các thầy cô, bạn bè thuộc </w:t>
-      </w:r>
+          <w:lang w:val="vi-VN"/>
+        </w:rPr>
+      </w:pPr>
       <w:r>
         <w:rPr>
           <w:rFonts w:cs="Times New Roman"/>
           <w:szCs w:val="26"/>
-        </w:rPr>
-        <w:t>trường Đại học Công nghệ Thông tin và khoa Kĩ thuật Máy tính đã tạo điều kiện cho</w:t>
+          <w:lang w:val="vi-VN"/>
+        </w:rPr>
+        <w:t xml:space="preserve">Mặc dù chúng em đã cố gắng hoàn thiện bài báo cáo khóa luận tốt nghiệp một cách tốt nhất, tuy nhiên sẽ không tránh được những thiếu sót, rất mong nhận được sự thông cảm cũng như những chia sẻ và góp ý quý báu của quý thầy cô để giúp chúng em hoàn thiện tốt hơn </w:t>
       </w:r>
       <w:r>
         <w:rPr>
           <w:rFonts w:cs="Times New Roman"/>
           <w:szCs w:val="26"/>
-        </w:rPr>
-        <w:t xml:space="preserve"> chúng</w:t>
-      </w:r>
-      <w:r>
+          <w:lang w:val="vi-VN"/>
+        </w:rPr>
+        <w:t>kĩ năng báo cáo trong tương lai</w:t>
+      </w:r>
+    </w:p>
+    <w:p>
+      <w:pPr>
+        <w:jc w:val="both"/>
         <w:rPr>
           <w:rFonts w:cs="Times New Roman"/>
           <w:szCs w:val="26"/>
-        </w:rPr>
-        <w:t xml:space="preserve"> em hoàn thành </w:t>
-      </w:r>
+          <w:lang w:val="vi-VN"/>
+        </w:rPr>
+      </w:pPr>
       <w:r>
         <w:rPr>
           <w:rFonts w:cs="Times New Roman"/>
           <w:szCs w:val="26"/>
-        </w:rPr>
-        <w:t>khóa luận tốt nghiệp của mình</w:t>
+          <w:lang w:val="vi-VN"/>
+        </w:rPr>
+        <w:t xml:space="preserve">Một lần nữa </w:t>
       </w:r>
       <w:r>
         <w:rPr>
           <w:rFonts w:cs="Times New Roman"/>
           <w:szCs w:val="26"/>
-        </w:rPr>
-        <w:t xml:space="preserve">. Những </w:t>
+          <w:lang w:val="vi-VN"/>
+        </w:rPr>
+        <w:t xml:space="preserve">chúng </w:t>
       </w:r>
       <w:r>
         <w:rPr>
           <w:rFonts w:cs="Times New Roman"/>
           <w:szCs w:val="26"/>
-        </w:rPr>
-        <w:t>kiến thức</w:t>
-      </w:r>
-      <w:r>
-        <w:rPr>
-          <w:rFonts w:cs="Times New Roman"/>
-          <w:szCs w:val="26"/>
-        </w:rPr>
-        <w:t xml:space="preserve"> và kinh nghiệm </w:t>
-      </w:r>
-      <w:r>
-        <w:rPr>
-          <w:rFonts w:cs="Times New Roman"/>
-          <w:szCs w:val="26"/>
-        </w:rPr>
-        <w:t>trong quá trình thực hiện khóa luận</w:t>
-      </w:r>
-      <w:r>
-        <w:rPr>
-          <w:rFonts w:cs="Times New Roman"/>
-          <w:szCs w:val="26"/>
-        </w:rPr>
-        <w:t xml:space="preserve"> sẽ giúp em hoàn thiện hơn trong công việc hiện tại và môi trường làm việc sau này. Đặc biệt em xin cảm ơn thầy TS. </w:t>
-      </w:r>
-      <w:r>
-        <w:rPr>
-          <w:rFonts w:cs="Times New Roman"/>
-          <w:szCs w:val="26"/>
-        </w:rPr>
-        <w:t>Trịnh Lê Huy</w:t>
-      </w:r>
-      <w:r>
-        <w:rPr>
-          <w:rFonts w:cs="Times New Roman"/>
-          <w:szCs w:val="26"/>
-        </w:rPr>
-        <w:t xml:space="preserve"> đã luôn theo dõi và hướng dẫn</w:t>
-      </w:r>
-      <w:r>
-        <w:rPr>
-          <w:rFonts w:cs="Times New Roman"/>
-          <w:szCs w:val="26"/>
-        </w:rPr>
-        <w:t xml:space="preserve"> chúng</w:t>
-      </w:r>
-      <w:r>
-        <w:rPr>
-          <w:rFonts w:cs="Times New Roman"/>
-          <w:szCs w:val="26"/>
-        </w:rPr>
-        <w:t xml:space="preserve"> em trong suốt thời gian </w:t>
-      </w:r>
-      <w:r>
-        <w:rPr>
-          <w:rFonts w:cs="Times New Roman"/>
-          <w:szCs w:val="26"/>
-        </w:rPr>
-        <w:t>hoàn thành khóa luận</w:t>
-      </w:r>
-      <w:r>
-        <w:rPr>
-          <w:rFonts w:cs="Times New Roman"/>
-          <w:szCs w:val="26"/>
-        </w:rPr>
-        <w:t xml:space="preserve"> vừa qua.</w:t>
-      </w:r>
-    </w:p>
-    <w:p>
-      <w:pPr>
-        <w:jc w:val="both"/>
-        <w:rPr>
-          <w:rFonts w:cs="Times New Roman"/>
-          <w:szCs w:val="26"/>
-        </w:rPr>
-      </w:pPr>
-      <w:r>
-        <w:rPr>
-          <w:rFonts w:cs="Times New Roman"/>
-          <w:szCs w:val="26"/>
-        </w:rPr>
-        <w:t>Em cũng xin cảm ơn quý thầy cô trong khoa đã tận tình giảng dạy và trong bị cho</w:t>
-      </w:r>
-      <w:r>
-        <w:rPr>
-          <w:rFonts w:cs="Times New Roman"/>
-          <w:szCs w:val="26"/>
-        </w:rPr>
-        <w:t xml:space="preserve"> chúng</w:t>
-      </w:r>
-      <w:r>
-        <w:rPr>
-          <w:rFonts w:cs="Times New Roman"/>
-          <w:szCs w:val="26"/>
-        </w:rPr>
-        <w:t xml:space="preserve"> em những kiến thức cần thiết, hỗ trợ em rất nhiều trong việc hoàn thành khóa </w:t>
-      </w:r>
-      <w:r>
-        <w:rPr>
-          <w:rFonts w:cs="Times New Roman"/>
-          <w:szCs w:val="26"/>
-        </w:rPr>
-        <w:t>luận</w:t>
-      </w:r>
-      <w:r>
-        <w:rPr>
-          <w:rFonts w:cs="Times New Roman"/>
-          <w:szCs w:val="26"/>
-        </w:rPr>
-        <w:t xml:space="preserve"> </w:t>
-      </w:r>
-      <w:r>
-        <w:rPr>
-          <w:rFonts w:cs="Times New Roman"/>
-          <w:szCs w:val="26"/>
-        </w:rPr>
-        <w:t>tốt nghiệp</w:t>
-      </w:r>
-      <w:r>
-        <w:rPr>
-          <w:rFonts w:cs="Times New Roman"/>
-          <w:szCs w:val="26"/>
-        </w:rPr>
-        <w:t xml:space="preserve"> này.</w:t>
-      </w:r>
-    </w:p>
-    <w:p>
-      <w:pPr>
-        <w:jc w:val="both"/>
-        <w:rPr>
-          <w:rFonts w:cs="Times New Roman"/>
-          <w:szCs w:val="26"/>
-        </w:rPr>
-      </w:pPr>
-      <w:r>
-        <w:rPr>
-          <w:rFonts w:cs="Times New Roman"/>
-          <w:szCs w:val="26"/>
-        </w:rPr>
-        <w:t xml:space="preserve">Mặc dù </w:t>
-      </w:r>
-      <w:r>
-        <w:rPr>
-          <w:rFonts w:cs="Times New Roman"/>
-          <w:szCs w:val="26"/>
-        </w:rPr>
-        <w:t xml:space="preserve">chúng </w:t>
-      </w:r>
-      <w:r>
-        <w:rPr>
-          <w:rFonts w:cs="Times New Roman"/>
-          <w:szCs w:val="26"/>
-        </w:rPr>
-        <w:t xml:space="preserve">em đã cố gắng hoàn thiện bài báo cáo </w:t>
-      </w:r>
-      <w:r>
-        <w:rPr>
-          <w:rFonts w:cs="Times New Roman"/>
-          <w:szCs w:val="26"/>
-        </w:rPr>
-        <w:t>khóa luận tốt nghiệp một</w:t>
-      </w:r>
-      <w:r>
-        <w:rPr>
-          <w:rFonts w:cs="Times New Roman"/>
-          <w:szCs w:val="26"/>
-        </w:rPr>
-        <w:t xml:space="preserve"> cách tốt nhất, tuy nhiên sẽ không tránh được những thiếu sót, rất mong nhận được sự thông cả</w:t>
-      </w:r>
-      <w:r>
-        <w:rPr>
-          <w:rFonts w:cs="Times New Roman"/>
-          <w:szCs w:val="26"/>
-        </w:rPr>
-        <w:t>m cũ</w:t>
-      </w:r>
-      <w:r>
-        <w:rPr>
-          <w:rFonts w:cs="Times New Roman"/>
-          <w:szCs w:val="26"/>
-        </w:rPr>
-        <w:t xml:space="preserve">ng như những chia sẻ và góp ý quý báu của quý thầy cô để </w:t>
-      </w:r>
-      <w:r>
-        <w:rPr>
-          <w:rFonts w:cs="Times New Roman"/>
-          <w:szCs w:val="26"/>
-        </w:rPr>
-        <w:t xml:space="preserve">giúp chúng </w:t>
-      </w:r>
-      <w:r>
-        <w:rPr>
-          <w:rFonts w:cs="Times New Roman"/>
-          <w:szCs w:val="26"/>
-        </w:rPr>
-        <w:t xml:space="preserve">em hoàn thiện tốt hơn </w:t>
-      </w:r>
-      <w:r>
-        <w:rPr>
-          <w:rFonts w:cs="Times New Roman"/>
-          <w:szCs w:val="26"/>
-        </w:rPr>
-        <w:t>kĩ năng báo cáo trong tương lai</w:t>
-      </w:r>
-    </w:p>
-    <w:p>
-      <w:pPr>
-        <w:jc w:val="both"/>
-        <w:rPr>
-          <w:rFonts w:cs="Times New Roman"/>
-          <w:szCs w:val="26"/>
-        </w:rPr>
-      </w:pPr>
-      <w:r>
-        <w:rPr>
-          <w:rFonts w:cs="Times New Roman"/>
-          <w:szCs w:val="26"/>
-        </w:rPr>
-        <w:t xml:space="preserve">Một lần nữa </w:t>
-      </w:r>
-      <w:r>
-        <w:rPr>
-          <w:rFonts w:cs="Times New Roman"/>
-          <w:szCs w:val="26"/>
-        </w:rPr>
-        <w:t xml:space="preserve">chúng </w:t>
-      </w:r>
-      <w:r>
-        <w:rPr>
-          <w:rFonts w:cs="Times New Roman"/>
-          <w:szCs w:val="26"/>
+          <w:lang w:val="vi-VN"/>
         </w:rPr>
         <w:t>em xin chân thành cảm ơn!</w:t>
       </w:r>
@@ -3233,6 +3037,7 @@
           <w:rFonts w:cs="Times New Roman"/>
           <w:b/>
           <w:szCs w:val="26"/>
+          <w:lang w:val="vi-VN"/>
         </w:rPr>
       </w:pPr>
       <w:r>
@@ -3240,6 +3045,7 @@
           <w:rFonts w:cs="Times New Roman"/>
           <w:b/>
           <w:szCs w:val="26"/>
+          <w:lang w:val="vi-VN"/>
         </w:rPr>
         <w:t>TP. Hồ Chí Minh, ngày … tháng … năm 2017</w:t>
       </w:r>
@@ -3255,12 +3061,14 @@
           <w:rFonts w:cs="Times New Roman"/>
           <w:b/>
           <w:szCs w:val="26"/>
+          <w:lang w:val="vi-VN"/>
         </w:rPr>
       </w:pPr>
       <w:r>
         <w:rPr>
           <w:rFonts w:cs="Times New Roman"/>
           <w:szCs w:val="26"/>
+          <w:lang w:val="vi-VN"/>
         </w:rPr>
         <w:tab/>
       </w:r>
@@ -3268,6 +3076,7 @@
         <w:rPr>
           <w:rFonts w:cs="Times New Roman"/>
           <w:szCs w:val="26"/>
+          <w:lang w:val="vi-VN"/>
         </w:rPr>
         <w:tab/>
       </w:r>
@@ -3276,6 +3085,7 @@
           <w:rFonts w:cs="Times New Roman"/>
           <w:b/>
           <w:szCs w:val="26"/>
+          <w:lang w:val="vi-VN"/>
         </w:rPr>
         <w:t>Đại diện nhóm</w:t>
       </w:r>
@@ -3290,6 +3100,7 @@
           <w:rFonts w:cs="Times New Roman"/>
           <w:b/>
           <w:szCs w:val="26"/>
+          <w:lang w:val="vi-VN"/>
         </w:rPr>
       </w:pPr>
     </w:p>
@@ -3303,6 +3114,7 @@
           <w:rFonts w:cs="Times New Roman"/>
           <w:b/>
           <w:szCs w:val="26"/>
+          <w:lang w:val="vi-VN"/>
         </w:rPr>
       </w:pPr>
     </w:p>
@@ -3317,6 +3129,7 @@
           <w:rFonts w:cs="Times New Roman"/>
           <w:b/>
           <w:szCs w:val="26"/>
+          <w:lang w:val="vi-VN"/>
         </w:rPr>
       </w:pPr>
       <w:r>
@@ -3324,6 +3137,7 @@
           <w:rFonts w:cs="Times New Roman"/>
           <w:b/>
           <w:szCs w:val="26"/>
+          <w:lang w:val="vi-VN"/>
         </w:rPr>
         <w:tab/>
       </w:r>
@@ -3332,13 +3146,22 @@
           <w:rFonts w:cs="Times New Roman"/>
           <w:b/>
           <w:szCs w:val="26"/>
+          <w:lang w:val="vi-VN"/>
         </w:rPr>
         <w:tab/>
         <w:t>Nguyễn Phú Cường</w:t>
       </w:r>
     </w:p>
     <w:p>
-      <w:r>
+      <w:pPr>
+        <w:rPr>
+          <w:lang w:val="vi-VN"/>
+        </w:rPr>
+      </w:pPr>
+      <w:r>
+        <w:rPr>
+          <w:lang w:val="vi-VN"/>
+        </w:rPr>
         <w:br w:type="page"/>
       </w:r>
     </w:p>
@@ -4262,14 +4085,14 @@
         </w:numPr>
         <w:spacing w:line="360" w:lineRule="auto"/>
         <w:rPr>
-          <w:sz w:val="26"/>
-          <w:szCs w:val="26"/>
-        </w:rPr>
-      </w:pPr>
-      <w:r>
-        <w:rPr>
-          <w:sz w:val="26"/>
-          <w:szCs w:val="26"/>
+          <w:sz w:val="28"/>
+          <w:szCs w:val="28"/>
+        </w:rPr>
+      </w:pPr>
+      <w:r>
+        <w:rPr>
+          <w:sz w:val="28"/>
+          <w:szCs w:val="28"/>
         </w:rPr>
         <w:t>Tình hình nghiên cứu trong nước</w:t>
       </w:r>
@@ -4277,34 +4100,52 @@
     <w:p>
       <w:pPr>
         <w:pStyle w:val="ListParagraph"/>
+        <w:numPr>
+          <w:ilvl w:val="2"/>
+          <w:numId w:val="5"/>
+        </w:numPr>
         <w:spacing w:line="360" w:lineRule="auto"/>
-        <w:ind w:left="390"/>
-        <w:rPr>
-          <w:sz w:val="26"/>
-          <w:szCs w:val="26"/>
-        </w:rPr>
-      </w:pPr>
-      <w:r>
-        <w:rPr>
-          <w:sz w:val="26"/>
-          <w:szCs w:val="26"/>
-        </w:rPr>
-        <w:t xml:space="preserve">1.1.1 Đề tài </w:t>
-      </w:r>
-      <w:r>
-        <w:rPr>
+        <w:rPr>
+          <w:bCs/>
           <w:color w:val="000000" w:themeColor="text1"/>
-          <w:szCs w:val="26"/>
-        </w:rPr>
-        <w:t>KC</w:t>
+          <w:sz w:val="28"/>
+          <w:szCs w:val="28"/>
+          <w:shd w:val="clear" w:color="auto" w:fill="FFFFFF"/>
+        </w:rPr>
+      </w:pPr>
+      <w:r>
+        <w:rPr>
+          <w:sz w:val="28"/>
+          <w:szCs w:val="28"/>
+        </w:rPr>
+        <w:t xml:space="preserve">Đề tài </w:t>
       </w:r>
       <w:r>
         <w:rPr>
           <w:color w:val="000000" w:themeColor="text1"/>
-          <w:sz w:val="26"/>
-          <w:szCs w:val="26"/>
-        </w:rPr>
-        <w:t>.06.02/06-10</w:t>
+          <w:sz w:val="28"/>
+          <w:szCs w:val="28"/>
+        </w:rPr>
+        <w:t>KC.06.02/06-10</w:t>
+      </w:r>
+      <w:r>
+        <w:rPr>
+          <w:color w:val="000000" w:themeColor="text1"/>
+          <w:sz w:val="28"/>
+          <w:szCs w:val="28"/>
+        </w:rPr>
+        <w:t xml:space="preserve"> </w:t>
+      </w:r>
+      <w:r>
+        <w:rPr>
+          <w:rStyle w:val="Strong"/>
+          <w:b w:val="0"/>
+          <w:color w:val="000000" w:themeColor="text1"/>
+          <w:sz w:val="28"/>
+          <w:szCs w:val="28"/>
+          <w:shd w:val="clear" w:color="auto" w:fill="FFFFFF"/>
+        </w:rPr>
+        <w:t>Nghiên cứu thiết kế, chế tạo thiết bị định vị vệ tinh phục vụ giám sát, quản lý phương tiện giao thông đường bộ, đường sắt</w:t>
       </w:r>
     </w:p>
     <w:p>
@@ -4327,31 +4168,7 @@
           <w:color w:val="000000" w:themeColor="text1"/>
           <w:szCs w:val="26"/>
         </w:rPr>
-        <w:t>N</w:t>
-      </w:r>
-      <w:r>
-        <w:rPr>
-          <w:rFonts w:cs="Times New Roman"/>
-          <w:color w:val="000000" w:themeColor="text1"/>
-          <w:szCs w:val="26"/>
-        </w:rPr>
-        <w:t xml:space="preserve">ăm 2009, các nhà khoa học thuộc đề tài </w:t>
-      </w:r>
-      <w:r>
-        <w:rPr>
-          <w:rFonts w:cs="Times New Roman"/>
-          <w:color w:val="000000" w:themeColor="text1"/>
-          <w:szCs w:val="26"/>
-        </w:rPr>
-        <w:t>KC</w:t>
-      </w:r>
-      <w:r>
-        <w:rPr>
-          <w:rFonts w:cs="Times New Roman"/>
-          <w:color w:val="000000" w:themeColor="text1"/>
-          <w:szCs w:val="26"/>
-        </w:rPr>
-        <w:t>.06.02/06-10:</w:t>
+        <w:t>Năm 2009, các nhà khoa học thuộc đề tài KC.06.02/06-10:</w:t>
       </w:r>
       <w:r>
         <w:rPr>
@@ -4371,62 +4188,7 @@
           <w:szCs w:val="26"/>
           <w:shd w:val="clear" w:color="auto" w:fill="FFFFFF"/>
         </w:rPr>
-        <w:t>N</w:t>
-      </w:r>
-      <w:r>
-        <w:rPr>
-          <w:rStyle w:val="Strong"/>
-          <w:rFonts w:cs="Times New Roman"/>
-          <w:b w:val="0"/>
-          <w:color w:val="000000" w:themeColor="text1"/>
-          <w:szCs w:val="26"/>
-          <w:shd w:val="clear" w:color="auto" w:fill="FFFFFF"/>
-        </w:rPr>
-        <w:t xml:space="preserve">ghiên cứu thiết kế, chế tạo thiết bị định vị vệ tinh phục vụ giám sát, quản lý phương tiện giao thông đường bộ, đường sắt” đã nghiên cứu, chế tạo và đưa vào ứng dụng thiết bị định vị kết hợp công nghệ </w:t>
-      </w:r>
-      <w:r>
-        <w:rPr>
-          <w:rStyle w:val="Strong"/>
-          <w:rFonts w:cs="Times New Roman"/>
-          <w:b w:val="0"/>
-          <w:color w:val="000000" w:themeColor="text1"/>
-          <w:szCs w:val="26"/>
-          <w:shd w:val="clear" w:color="auto" w:fill="FFFFFF"/>
-        </w:rPr>
-        <w:t>GPS</w:t>
-      </w:r>
-      <w:r>
-        <w:rPr>
-          <w:rStyle w:val="Strong"/>
-          <w:rFonts w:cs="Times New Roman"/>
-          <w:b w:val="0"/>
-          <w:color w:val="000000" w:themeColor="text1"/>
-          <w:szCs w:val="26"/>
-          <w:shd w:val="clear" w:color="auto" w:fill="FFFFFF"/>
-        </w:rPr>
-        <w:t xml:space="preserve"> và </w:t>
-      </w:r>
-      <w:r>
-        <w:rPr>
-          <w:rStyle w:val="Strong"/>
-          <w:rFonts w:cs="Times New Roman"/>
-          <w:b w:val="0"/>
-          <w:color w:val="000000" w:themeColor="text1"/>
-          <w:szCs w:val="26"/>
-          <w:shd w:val="clear" w:color="auto" w:fill="FFFFFF"/>
-        </w:rPr>
-        <w:t>INS</w:t>
-      </w:r>
-      <w:r>
-        <w:rPr>
-          <w:rStyle w:val="Strong"/>
-          <w:rFonts w:cs="Times New Roman"/>
-          <w:b w:val="0"/>
-          <w:color w:val="000000" w:themeColor="text1"/>
-          <w:szCs w:val="26"/>
-          <w:shd w:val="clear" w:color="auto" w:fill="FFFFFF"/>
-        </w:rPr>
-        <w:t xml:space="preserve"> và hệ thống giám sát hành trình xe vận tải trên mỏ lộ thiên.</w:t>
+        <w:t>Nghiên cứu thiết kế, chế tạo thiết bị định vị vệ tinh phục vụ giám sát, quản lý phương tiện giao thông đường bộ, đường sắt” đã nghiên cứu, chế tạo và đưa vào ứng dụng thiết bị định vị kết hợp công nghệ GPS và INS và hệ thống giám sát hành trình xe vận tải trên mỏ lộ thiên.</w:t>
       </w:r>
     </w:p>
     <w:p>
@@ -4555,7 +4317,6 @@
           <w:szCs w:val="26"/>
           <w:shd w:val="clear" w:color="auto" w:fill="FFFFFF"/>
         </w:rPr>
-        <w:lastRenderedPageBreak/>
         <w:t>Hệ thống cho phép thống kê, lưu trữ, báo cáo một cách khách quan về cung độ vận chuyển, số chuyến thực hiện, quãng đường và thời gian di chuyển của từng xe vận tải trong từng ca làm việc. Hệ thống gồm 2 nhóm thiết bị chính: Các thiết bị thu tín hiệu định vị GPS và truyền dữ liệu mặt đất được lắp trên các xe vận tải; thiết bị thu dữ liệu và máy tính xử lý phân tích dữ liệu được lắp đặt tại nhà điều hành. Hệ thống đang được khai thác, sử dụng tại các mỏ than Đèo Nai, Cẩm Phả, góp phần chống gian lận, thất thoát trong khâu vận chuyển đất đá và than.</w:t>
       </w:r>
     </w:p>
@@ -4580,9 +4341,9 @@
         </w:rPr>
         <w:drawing>
           <wp:inline distT="0" distB="0" distL="0" distR="0">
-            <wp:extent cx="2857500" cy="2486025"/>
-            <wp:effectExtent l="0" t="0" r="0" b="9525"/>
-            <wp:docPr id="9" name="Picture 9" descr="C:\Users\Tuy Chon\Desktop\GIT for Thesis\BaoCaoKLTN\images in file KLTN\KC0602.jpg"/>
+            <wp:extent cx="5791835" cy="4122420"/>
+            <wp:effectExtent l="0" t="0" r="0" b="0"/>
+            <wp:docPr id="10" name="Picture 10"/>
             <wp:cNvGraphicFramePr>
               <a:graphicFrameLocks xmlns:a="http://schemas.openxmlformats.org/drawingml/2006/main" noChangeAspect="1"/>
             </wp:cNvGraphicFramePr>
@@ -4590,13 +4351,228 @@
               <a:graphicData uri="http://schemas.openxmlformats.org/drawingml/2006/picture">
                 <pic:pic xmlns:pic="http://schemas.openxmlformats.org/drawingml/2006/picture">
                   <pic:nvPicPr>
-                    <pic:cNvPr id="0" name="Picture 2" descr="C:\Users\Tuy Chon\Desktop\GIT for Thesis\BaoCaoKLTN\images in file KLTN\KC0602.jpg"/>
+                    <pic:cNvPr id="10" name="Capture.PNG"/>
+                    <pic:cNvPicPr/>
+                  </pic:nvPicPr>
+                  <pic:blipFill>
+                    <a:blip r:embed="rId9">
+                      <a:extLst>
+                        <a:ext uri="{28A0092B-C50C-407E-A947-70E740481C1C}">
+                          <a14:useLocalDpi xmlns:a14="http://schemas.microsoft.com/office/drawing/2010/main" val="0"/>
+                        </a:ext>
+                      </a:extLst>
+                    </a:blip>
+                    <a:stretch>
+                      <a:fillRect/>
+                    </a:stretch>
+                  </pic:blipFill>
+                  <pic:spPr>
+                    <a:xfrm>
+                      <a:off x="0" y="0"/>
+                      <a:ext cx="5791835" cy="4122420"/>
+                    </a:xfrm>
+                    <a:prstGeom prst="rect">
+                      <a:avLst/>
+                    </a:prstGeom>
+                  </pic:spPr>
+                </pic:pic>
+              </a:graphicData>
+            </a:graphic>
+          </wp:inline>
+        </w:drawing>
+      </w:r>
+    </w:p>
+    <w:p>
+      <w:pPr>
+        <w:spacing w:after="0" w:line="360" w:lineRule="auto"/>
+        <w:jc w:val="both"/>
+        <w:rPr>
+          <w:szCs w:val="26"/>
+        </w:rPr>
+      </w:pPr>
+    </w:p>
+    <w:p>
+      <w:pPr>
+        <w:spacing w:after="0" w:line="360" w:lineRule="auto"/>
+        <w:jc w:val="both"/>
+        <w:rPr>
+          <w:szCs w:val="26"/>
+        </w:rPr>
+      </w:pPr>
+    </w:p>
+    <w:p>
+      <w:pPr>
+        <w:spacing w:after="0" w:line="360" w:lineRule="auto"/>
+        <w:jc w:val="both"/>
+        <w:rPr>
+          <w:szCs w:val="26"/>
+        </w:rPr>
+      </w:pPr>
+    </w:p>
+    <w:p>
+      <w:pPr>
+        <w:spacing w:after="0" w:line="360" w:lineRule="auto"/>
+        <w:jc w:val="both"/>
+        <w:rPr>
+          <w:szCs w:val="26"/>
+        </w:rPr>
+      </w:pPr>
+      <w:r>
+        <w:rPr>
+          <w:szCs w:val="26"/>
+        </w:rPr>
+        <w:lastRenderedPageBreak/>
+        <w:t xml:space="preserve">Những tồn tại của đề tài: </w:t>
+      </w:r>
+    </w:p>
+    <w:p>
+      <w:pPr>
+        <w:pStyle w:val="ListParagraph"/>
+        <w:numPr>
+          <w:ilvl w:val="1"/>
+          <w:numId w:val="7"/>
+        </w:numPr>
+        <w:spacing w:line="360" w:lineRule="auto"/>
+        <w:rPr>
+          <w:sz w:val="26"/>
+          <w:szCs w:val="26"/>
+        </w:rPr>
+      </w:pPr>
+      <w:r>
+        <w:rPr>
+          <w:sz w:val="26"/>
+          <w:szCs w:val="26"/>
+        </w:rPr>
+        <w:t>Nguồn điện sử dụng là nguồn 24V từ ắc quy trên xe, thực tế sẽ giúp hệ thống ổn định, nhưng về lâu dài sẽ tốn nhiều năng lượng từ ắc quy này, ảnh hưởng đến độ bền của ắc quy.</w:t>
+      </w:r>
+    </w:p>
+    <w:p>
+      <w:pPr>
+        <w:pStyle w:val="ListParagraph"/>
+        <w:numPr>
+          <w:ilvl w:val="1"/>
+          <w:numId w:val="7"/>
+        </w:numPr>
+        <w:spacing w:line="360" w:lineRule="auto"/>
+        <w:rPr>
+          <w:sz w:val="26"/>
+          <w:szCs w:val="26"/>
+        </w:rPr>
+      </w:pPr>
+      <w:r>
+        <w:rPr>
+          <w:sz w:val="26"/>
+          <w:szCs w:val="26"/>
+        </w:rPr>
+        <w:t>Truyền dữ liệu thông qua vô tuyến chỉ đảm bảo tin cậy trong 300m, nếu quá trình truyền dữ liệu bị lỗi sẽ phải truyền lại.</w:t>
+      </w:r>
+    </w:p>
+    <w:p>
+      <w:pPr>
+        <w:pStyle w:val="ListParagraph"/>
+        <w:numPr>
+          <w:ilvl w:val="2"/>
+          <w:numId w:val="5"/>
+        </w:numPr>
+        <w:spacing w:line="360" w:lineRule="auto"/>
+        <w:rPr>
+          <w:rStyle w:val="Strong"/>
+          <w:b w:val="0"/>
+          <w:color w:val="000000"/>
+          <w:sz w:val="28"/>
+          <w:szCs w:val="28"/>
+          <w:shd w:val="clear" w:color="auto" w:fill="FFFFFF"/>
+        </w:rPr>
+      </w:pPr>
+      <w:r>
+        <w:rPr>
+          <w:rStyle w:val="Strong"/>
+          <w:b w:val="0"/>
+          <w:color w:val="000000"/>
+          <w:sz w:val="28"/>
+          <w:szCs w:val="28"/>
+          <w:shd w:val="clear" w:color="auto" w:fill="FFFFFF"/>
+        </w:rPr>
+        <w:t>T</w:t>
+      </w:r>
+      <w:r>
+        <w:rPr>
+          <w:rStyle w:val="Strong"/>
+          <w:b w:val="0"/>
+          <w:color w:val="000000"/>
+          <w:sz w:val="28"/>
+          <w:szCs w:val="28"/>
+          <w:shd w:val="clear" w:color="auto" w:fill="FFFFFF"/>
+        </w:rPr>
+        <w:t>hiết bị báo hiệu cứu nạn cá nhân VPLB</w:t>
+      </w:r>
+    </w:p>
+    <w:p>
+      <w:pPr>
+        <w:spacing w:line="360" w:lineRule="auto"/>
+        <w:ind w:left="390"/>
+        <w:jc w:val="both"/>
+        <w:rPr>
+          <w:szCs w:val="26"/>
+        </w:rPr>
+      </w:pPr>
+      <w:r>
+        <w:rPr>
+          <w:szCs w:val="26"/>
+        </w:rPr>
+        <w:t>Tháng 11/2017, Thiết bị báo hiệu cứu nạn cá nhân VPLB- Viettel Personal Location Beacon, sử dụng trong các tình huống khẩn cấp trên biển hoặc đất liền do Viettel nghiên cứu là thiết bị đầu tiên ở Việt Nam được cấp chứng nhận quốc tế của Cospas- Sarsat</w:t>
+      </w:r>
+    </w:p>
+    <w:p>
+      <w:pPr>
+        <w:spacing w:line="360" w:lineRule="auto"/>
+        <w:ind w:left="390"/>
+        <w:jc w:val="both"/>
+        <w:rPr>
+          <w:szCs w:val="26"/>
+        </w:rPr>
+      </w:pPr>
+      <w:r>
+        <w:rPr>
+          <w:szCs w:val="26"/>
+        </w:rPr>
+        <w:t>VPLB</w:t>
+      </w:r>
+      <w:r>
+        <w:rPr>
+          <w:szCs w:val="26"/>
+        </w:rPr>
+        <w:t xml:space="preserve"> có khả năng phát thông tin liên lạc liên tục trong 36 tiếng lên hệ thống vệ tinh Quốc tế Cospas- Sarsat để truyền đến các trung tâm cứu hộ. Ngoài ra còn có khả năng phát tín hiệu dẫn đường và tín hiệu nháy sang SOS để các phương tiện cứu hộ có thể định vị chính xác tìm kiếm.</w:t>
+      </w:r>
+    </w:p>
+    <w:p>
+      <w:pPr>
+        <w:ind w:left="390"/>
+      </w:pPr>
+      <w:r>
+        <w:rPr>
+          <w:noProof/>
+        </w:rPr>
+        <w:lastRenderedPageBreak/>
+        <w:drawing>
+          <wp:inline distT="0" distB="0" distL="0" distR="0">
+            <wp:extent cx="5791835" cy="3257907"/>
+            <wp:effectExtent l="0" t="0" r="0" b="0"/>
+            <wp:docPr id="7" name="Picture 7" descr="http://media3.netnews.vn/archive/images/2017112812/120128545391440_4169.jpg"/>
+            <wp:cNvGraphicFramePr>
+              <a:graphicFrameLocks xmlns:a="http://schemas.openxmlformats.org/drawingml/2006/main" noChangeAspect="1"/>
+            </wp:cNvGraphicFramePr>
+            <a:graphic xmlns:a="http://schemas.openxmlformats.org/drawingml/2006/main">
+              <a:graphicData uri="http://schemas.openxmlformats.org/drawingml/2006/picture">
+                <pic:pic xmlns:pic="http://schemas.openxmlformats.org/drawingml/2006/picture">
+                  <pic:nvPicPr>
+                    <pic:cNvPr id="0" name="Picture 1" descr="http://media3.netnews.vn/archive/images/2017112812/120128545391440_4169.jpg"/>
                     <pic:cNvPicPr>
                       <a:picLocks noChangeAspect="1" noChangeArrowheads="1"/>
                     </pic:cNvPicPr>
                   </pic:nvPicPr>
                   <pic:blipFill>
-                    <a:blip r:embed="rId9">
+                    <a:blip r:embed="rId10">
                       <a:extLst>
                         <a:ext uri="{28A0092B-C50C-407E-A947-70E740481C1C}">
                           <a14:useLocalDpi xmlns:a14="http://schemas.microsoft.com/office/drawing/2010/main" val="0"/>
@@ -4611,7 +4587,7 @@
                   <pic:spPr bwMode="auto">
                     <a:xfrm>
                       <a:off x="0" y="0"/>
-                      <a:ext cx="2857500" cy="2486025"/>
+                      <a:ext cx="5791835" cy="3257907"/>
                     </a:xfrm>
                     <a:prstGeom prst="rect">
                       <a:avLst/>
@@ -4627,17 +4603,81 @@
           </wp:inline>
         </w:drawing>
       </w:r>
-      <w:bookmarkStart w:id="0" w:name="_GoBack"/>
-      <w:bookmarkEnd w:id="0"/>
     </w:p>
     <w:p>
       <w:pPr>
         <w:spacing w:line="360" w:lineRule="auto"/>
-        <w:jc w:val="both"/>
-        <w:rPr>
-          <w:rFonts w:cs="Times New Roman"/>
-          <w:b/>
-          <w:color w:val="000000" w:themeColor="text1"/>
+        <w:ind w:left="390"/>
+      </w:pPr>
+      <w:r>
+        <w:t>Thiết bị phù hợp với các ngư dân đánh bắt cá xa bờ cũng nhưn các chiến sĩ phòng không không quân khi gặp sự cố cần xác định vị trí</w:t>
+      </w:r>
+    </w:p>
+    <w:p>
+      <w:pPr>
+        <w:spacing w:line="360" w:lineRule="auto"/>
+        <w:rPr>
+          <w:szCs w:val="26"/>
+        </w:rPr>
+      </w:pPr>
+      <w:r>
+        <w:rPr>
+          <w:noProof/>
+        </w:rPr>
+        <w:drawing>
+          <wp:inline distT="0" distB="0" distL="0" distR="0" wp14:anchorId="0AEBFBFE" wp14:editId="4699990D">
+            <wp:extent cx="5791835" cy="3257907"/>
+            <wp:effectExtent l="0" t="0" r="0" b="0"/>
+            <wp:docPr id="9" name="Picture 9" descr="http://media3.netnews.vn/archive/images/2017112812/120149140722838_2278.jpg"/>
+            <wp:cNvGraphicFramePr>
+              <a:graphicFrameLocks xmlns:a="http://schemas.openxmlformats.org/drawingml/2006/main" noChangeAspect="1"/>
+            </wp:cNvGraphicFramePr>
+            <a:graphic xmlns:a="http://schemas.openxmlformats.org/drawingml/2006/main">
+              <a:graphicData uri="http://schemas.openxmlformats.org/drawingml/2006/picture">
+                <pic:pic xmlns:pic="http://schemas.openxmlformats.org/drawingml/2006/picture">
+                  <pic:nvPicPr>
+                    <pic:cNvPr id="0" name="Picture 3" descr="http://media3.netnews.vn/archive/images/2017112812/120149140722838_2278.jpg"/>
+                    <pic:cNvPicPr>
+                      <a:picLocks noChangeAspect="1" noChangeArrowheads="1"/>
+                    </pic:cNvPicPr>
+                  </pic:nvPicPr>
+                  <pic:blipFill>
+                    <a:blip r:embed="rId11">
+                      <a:extLst>
+                        <a:ext uri="{28A0092B-C50C-407E-A947-70E740481C1C}">
+                          <a14:useLocalDpi xmlns:a14="http://schemas.microsoft.com/office/drawing/2010/main" val="0"/>
+                        </a:ext>
+                      </a:extLst>
+                    </a:blip>
+                    <a:srcRect/>
+                    <a:stretch>
+                      <a:fillRect/>
+                    </a:stretch>
+                  </pic:blipFill>
+                  <pic:spPr bwMode="auto">
+                    <a:xfrm>
+                      <a:off x="0" y="0"/>
+                      <a:ext cx="5791835" cy="3257907"/>
+                    </a:xfrm>
+                    <a:prstGeom prst="rect">
+                      <a:avLst/>
+                    </a:prstGeom>
+                    <a:noFill/>
+                    <a:ln>
+                      <a:noFill/>
+                    </a:ln>
+                  </pic:spPr>
+                </pic:pic>
+              </a:graphicData>
+            </a:graphic>
+          </wp:inline>
+        </w:drawing>
+      </w:r>
+    </w:p>
+    <w:p>
+      <w:pPr>
+        <w:spacing w:line="360" w:lineRule="auto"/>
+        <w:rPr>
           <w:szCs w:val="26"/>
         </w:rPr>
       </w:pPr>
@@ -4647,9 +4687,45 @@
         <w:pStyle w:val="ListParagraph"/>
         <w:numPr>
           <w:ilvl w:val="1"/>
-          <w:numId w:val="5"/>
+          <w:numId w:val="10"/>
         </w:numPr>
         <w:spacing w:line="360" w:lineRule="auto"/>
+        <w:ind w:left="0" w:firstLine="0"/>
+        <w:rPr>
+          <w:sz w:val="28"/>
+          <w:szCs w:val="28"/>
+        </w:rPr>
+      </w:pPr>
+      <w:r>
+        <w:rPr>
+          <w:sz w:val="28"/>
+          <w:szCs w:val="28"/>
+        </w:rPr>
+        <w:lastRenderedPageBreak/>
+        <w:t>Tình hình nghiên cứu ở nước ngoài</w:t>
+      </w:r>
+    </w:p>
+    <w:p>
+      <w:pPr>
+        <w:spacing w:line="360" w:lineRule="auto"/>
+        <w:rPr>
+          <w:sz w:val="28"/>
+          <w:szCs w:val="28"/>
+        </w:rPr>
+      </w:pPr>
+      <w:r>
+        <w:rPr>
+          <w:sz w:val="28"/>
+          <w:szCs w:val="28"/>
+        </w:rPr>
+        <w:t>1.2.1 Hệ thống AIS (Automatic Identification System)</w:t>
+      </w:r>
+    </w:p>
+    <w:p>
+      <w:pPr>
+        <w:pStyle w:val="body"/>
+        <w:spacing w:line="360" w:lineRule="auto"/>
+        <w:ind w:firstLine="390"/>
         <w:rPr>
           <w:sz w:val="26"/>
           <w:szCs w:val="26"/>
@@ -4660,7 +4736,24 @@
           <w:sz w:val="26"/>
           <w:szCs w:val="26"/>
         </w:rPr>
-        <w:t>Tình hình nghiên cứu ở nước ngoài</w:t>
+        <w:t>Năm 2002, Tổ chức Hàng hải Quốc tế (IMO) ra quyết định mọi con tàu từ 300GT (gross tonnes) và các tàu chuyên chở khách trên hải trình quốc tế bắt buộc phải gắn thiết bị thu phát AIS (Automatic Identification System) loại A. Đến năm 2006, các tàu nhỏ hơn 300GT bắt đầu được gắn thiết bị thu phát AIS loại B. Năm 2008, cơ sở không gian trên vệ tinh AIS đầu tiên được thiết lập. Và cho đến này AIS Tracking là hệ thống theo dõi tàu thuyền trên biển phổ biến nhất trên thế giới.</w:t>
+      </w:r>
+    </w:p>
+    <w:p>
+      <w:pPr>
+        <w:pStyle w:val="body"/>
+        <w:spacing w:line="360" w:lineRule="auto"/>
+        <w:rPr>
+          <w:sz w:val="26"/>
+          <w:szCs w:val="26"/>
+        </w:rPr>
+      </w:pPr>
+      <w:r>
+        <w:rPr>
+          <w:sz w:val="26"/>
+          <w:szCs w:val="26"/>
+        </w:rPr>
+        <w:t>Hệ thống AIS sử dụng GPS để định vị tàu thuyền và được truyền tải qua tần số VHF quốc tế - AIS 1 và AIS 2 (161.975MHz and 162.025MHz). Trên mỗi tàu sẽ được trang bị một bộ thu phát tín hiệu AIS để gởi đi thông tin về vị trí và định danh của mình. Các thông tin truyền đi sẽ được thu tại các “trạm AIS” và gửi về hệ thống. Thông tin về trí của các tàu sẽ được cập nhật lên một bàn đồ và những người đăng ký dịch vụ có thể theo dõi tàu thuyền thông qua bản đồ này.</w:t>
       </w:r>
     </w:p>
     <w:p>
@@ -4671,16 +4764,98 @@
           <w:szCs w:val="26"/>
         </w:rPr>
       </w:pPr>
-      <w:r>
+    </w:p>
+    <w:p>
+      <w:pPr>
+        <w:spacing w:after="0" w:line="360" w:lineRule="auto"/>
+        <w:jc w:val="both"/>
         <w:rPr>
           <w:szCs w:val="26"/>
         </w:rPr>
-        <w:t>Phân tích đánh giá các hướng nghiên cứu đã có của các tác giả trong và ngoài nước liên quan đến đề tài; nêu những vấn đề còn tồn tại; chỉ ra những vấn đề mà đề tài cần tập trung, nghiên cứu giải quyết.</w:t>
-      </w:r>
+      </w:pPr>
+      <w:r>
+        <w:rPr>
+          <w:szCs w:val="26"/>
+        </w:rPr>
+        <w:tab/>
+      </w:r>
+    </w:p>
+    <w:p>
+      <w:pPr>
+        <w:rPr>
+          <w:sz w:val="28"/>
+          <w:szCs w:val="28"/>
+        </w:rPr>
+      </w:pPr>
+      <w:r>
+        <w:rPr>
+          <w:sz w:val="28"/>
+          <w:szCs w:val="28"/>
+        </w:rPr>
+        <w:t>1.2.2 Crewsafe V100 VHF DSC Maritime Survivor Locating Device</w:t>
+      </w:r>
+      <w:r>
+        <w:rPr>
+          <w:sz w:val="28"/>
+          <w:szCs w:val="28"/>
+        </w:rPr>
+        <w:t xml:space="preserve"> (MSLD)</w:t>
+      </w:r>
+    </w:p>
+    <w:p>
+      <w:pPr>
+        <w:spacing w:line="360" w:lineRule="auto"/>
+        <w:jc w:val="both"/>
+      </w:pPr>
+      <w:r>
+        <w:t xml:space="preserve">Được phân phối duy nhất ở Nam Mĩ và Bắc Mĩ bởi </w:t>
+      </w:r>
+      <w:r>
+        <w:t>Marine Rescue Technologies (MRT). Những thiết bị định vị hàng hải này được phát triển để giúp cho những thành viên trên tàu có thể định vị ngay cả khi rơi xuống biển, giúp nhân viên cứu hộ có thể nhanh chóng định vị được nạn nhân</w:t>
+      </w:r>
+    </w:p>
+    <w:p>
+      <w:pPr>
+        <w:spacing w:line="360" w:lineRule="auto"/>
+        <w:jc w:val="both"/>
+      </w:pPr>
+      <w:r>
+        <w:t>Sử dụng các chuẩn song hàng hải VHF để truyền tải những cảnh báo khẩn cấp cho những người cứu hộ trên các tàu gần nhất. MSDL hoạt động trong Hệ thố</w:t>
+      </w:r>
+      <w:r>
+        <w:t>ng An toàn Hàng hải toàn cầu và Hệ thống an toàn (</w:t>
+      </w:r>
+      <w:r>
+        <w:t>Global Maritime Distress and Safety System</w:t>
+      </w:r>
+      <w:r>
+        <w:t>).</w:t>
+      </w:r>
+    </w:p>
+    <w:p>
+      <w:pPr>
+        <w:spacing w:line="360" w:lineRule="auto"/>
+      </w:pPr>
+      <w:r>
+        <w:lastRenderedPageBreak/>
+        <w:t>Hệ thống chỉ yêu cầu duy nhất 1 đài phát thanh tiêu chuẩn VHF DSC. Tất cả những cơ quan cứu hộ và cứu nạn trên biển, các tàu thương mại tuân thủ SOLAS và số lượng lớn các phương tiện được trang bị DSC tương thích với song VHF.</w:t>
+      </w:r>
+    </w:p>
+    <w:p>
+      <w:pPr>
+        <w:spacing w:line="360" w:lineRule="auto"/>
+        <w:jc w:val="both"/>
+      </w:pPr>
+      <w:r>
+        <w:t>Các MSDL có chi phí phù hợp để sử dụng cho bất kì cá nhân, tổ chức hàng hải trên bất kì loại tàu nào, và đang được các chuyên gia hàng hải trên thế giới sử dụng. Thiết bị này có khả năng cải thiện thời gian cứu hộ bằng cách truyền trực tiếp vị trí GPS của nạn nhân qua sóng VHF DSC. Sự truyền tải này thực hiện định kì liên tục với tần suất 1 phút/ 1 gói tin, với độ chính xác của thiết bị +/- 10 mét và hoạt động ít nhất 12 giờ.</w:t>
+      </w:r>
+      <w:bookmarkStart w:id="0" w:name="_GoBack"/>
+      <w:bookmarkEnd w:id="0"/>
     </w:p>
     <w:p/>
     <w:p>
       <w:pPr>
+        <w:jc w:val="both"/>
         <w:rPr>
           <w:rFonts w:cs="Times New Roman"/>
         </w:rPr>
@@ -5159,6 +5334,119 @@
     </w:lvl>
   </w:abstractNum>
   <w:abstractNum w:abstractNumId="2">
+    <w:nsid w:val="3C721E65"/>
+    <w:multiLevelType w:val="hybridMultilevel"/>
+    <w:tmpl w:val="66B223D0"/>
+    <w:lvl w:ilvl="0" w:tplc="4BB4BD10">
+      <w:start w:val="1"/>
+      <w:numFmt w:val="bullet"/>
+      <w:lvlText w:val=""/>
+      <w:lvlJc w:val="left"/>
+      <w:pPr>
+        <w:ind w:left="720" w:hanging="360"/>
+      </w:pPr>
+      <w:rPr>
+        <w:rFonts w:ascii="Symbol" w:hAnsi="Symbol" w:hint="default"/>
+      </w:rPr>
+    </w:lvl>
+    <w:lvl w:ilvl="1" w:tplc="4BB4BD10">
+      <w:start w:val="1"/>
+      <w:numFmt w:val="bullet"/>
+      <w:lvlText w:val=""/>
+      <w:lvlJc w:val="left"/>
+      <w:pPr>
+        <w:ind w:left="1440" w:hanging="360"/>
+      </w:pPr>
+      <w:rPr>
+        <w:rFonts w:ascii="Symbol" w:hAnsi="Symbol" w:hint="default"/>
+      </w:rPr>
+    </w:lvl>
+    <w:lvl w:ilvl="2" w:tplc="04090005" w:tentative="1">
+      <w:start w:val="1"/>
+      <w:numFmt w:val="bullet"/>
+      <w:lvlText w:val=""/>
+      <w:lvlJc w:val="left"/>
+      <w:pPr>
+        <w:ind w:left="2160" w:hanging="360"/>
+      </w:pPr>
+      <w:rPr>
+        <w:rFonts w:ascii="Wingdings" w:hAnsi="Wingdings" w:hint="default"/>
+      </w:rPr>
+    </w:lvl>
+    <w:lvl w:ilvl="3" w:tplc="04090001" w:tentative="1">
+      <w:start w:val="1"/>
+      <w:numFmt w:val="bullet"/>
+      <w:lvlText w:val=""/>
+      <w:lvlJc w:val="left"/>
+      <w:pPr>
+        <w:ind w:left="2880" w:hanging="360"/>
+      </w:pPr>
+      <w:rPr>
+        <w:rFonts w:ascii="Symbol" w:hAnsi="Symbol" w:hint="default"/>
+      </w:rPr>
+    </w:lvl>
+    <w:lvl w:ilvl="4" w:tplc="04090003" w:tentative="1">
+      <w:start w:val="1"/>
+      <w:numFmt w:val="bullet"/>
+      <w:lvlText w:val="o"/>
+      <w:lvlJc w:val="left"/>
+      <w:pPr>
+        <w:ind w:left="3600" w:hanging="360"/>
+      </w:pPr>
+      <w:rPr>
+        <w:rFonts w:ascii="Courier New" w:hAnsi="Courier New" w:cs="Courier New" w:hint="default"/>
+      </w:rPr>
+    </w:lvl>
+    <w:lvl w:ilvl="5" w:tplc="04090005" w:tentative="1">
+      <w:start w:val="1"/>
+      <w:numFmt w:val="bullet"/>
+      <w:lvlText w:val=""/>
+      <w:lvlJc w:val="left"/>
+      <w:pPr>
+        <w:ind w:left="4320" w:hanging="360"/>
+      </w:pPr>
+      <w:rPr>
+        <w:rFonts w:ascii="Wingdings" w:hAnsi="Wingdings" w:hint="default"/>
+      </w:rPr>
+    </w:lvl>
+    <w:lvl w:ilvl="6" w:tplc="04090001" w:tentative="1">
+      <w:start w:val="1"/>
+      <w:numFmt w:val="bullet"/>
+      <w:lvlText w:val=""/>
+      <w:lvlJc w:val="left"/>
+      <w:pPr>
+        <w:ind w:left="5040" w:hanging="360"/>
+      </w:pPr>
+      <w:rPr>
+        <w:rFonts w:ascii="Symbol" w:hAnsi="Symbol" w:hint="default"/>
+      </w:rPr>
+    </w:lvl>
+    <w:lvl w:ilvl="7" w:tplc="04090003" w:tentative="1">
+      <w:start w:val="1"/>
+      <w:numFmt w:val="bullet"/>
+      <w:lvlText w:val="o"/>
+      <w:lvlJc w:val="left"/>
+      <w:pPr>
+        <w:ind w:left="5760" w:hanging="360"/>
+      </w:pPr>
+      <w:rPr>
+        <w:rFonts w:ascii="Courier New" w:hAnsi="Courier New" w:cs="Courier New" w:hint="default"/>
+      </w:rPr>
+    </w:lvl>
+    <w:lvl w:ilvl="8" w:tplc="04090005" w:tentative="1">
+      <w:start w:val="1"/>
+      <w:numFmt w:val="bullet"/>
+      <w:lvlText w:val=""/>
+      <w:lvlJc w:val="left"/>
+      <w:pPr>
+        <w:ind w:left="6480" w:hanging="360"/>
+      </w:pPr>
+      <w:rPr>
+        <w:rFonts w:ascii="Wingdings" w:hAnsi="Wingdings" w:hint="default"/>
+      </w:rPr>
+    </w:lvl>
+  </w:abstractNum>
+  <w:abstractNum w:abstractNumId="3">
     <w:nsid w:val="489139BD"/>
     <w:multiLevelType w:val="hybridMultilevel"/>
     <w:tmpl w:val="088059AA"/>
@@ -5298,7 +5586,346 @@
       </w:rPr>
     </w:lvl>
   </w:abstractNum>
-  <w:abstractNum w:abstractNumId="3">
+  <w:abstractNum w:abstractNumId="4">
+    <w:nsid w:val="4B0E1C6D"/>
+    <w:multiLevelType w:val="hybridMultilevel"/>
+    <w:tmpl w:val="4B64AF96"/>
+    <w:lvl w:ilvl="0" w:tplc="4BB4BD10">
+      <w:start w:val="1"/>
+      <w:numFmt w:val="bullet"/>
+      <w:lvlText w:val=""/>
+      <w:lvlJc w:val="left"/>
+      <w:pPr>
+        <w:ind w:left="720" w:hanging="360"/>
+      </w:pPr>
+      <w:rPr>
+        <w:rFonts w:ascii="Symbol" w:hAnsi="Symbol" w:hint="default"/>
+      </w:rPr>
+    </w:lvl>
+    <w:lvl w:ilvl="1" w:tplc="04090003">
+      <w:start w:val="1"/>
+      <w:numFmt w:val="bullet"/>
+      <w:lvlText w:val="o"/>
+      <w:lvlJc w:val="left"/>
+      <w:pPr>
+        <w:ind w:left="1440" w:hanging="360"/>
+      </w:pPr>
+      <w:rPr>
+        <w:rFonts w:ascii="Courier New" w:hAnsi="Courier New" w:cs="Courier New" w:hint="default"/>
+      </w:rPr>
+    </w:lvl>
+    <w:lvl w:ilvl="2" w:tplc="04090005" w:tentative="1">
+      <w:start w:val="1"/>
+      <w:numFmt w:val="bullet"/>
+      <w:lvlText w:val=""/>
+      <w:lvlJc w:val="left"/>
+      <w:pPr>
+        <w:ind w:left="2160" w:hanging="360"/>
+      </w:pPr>
+      <w:rPr>
+        <w:rFonts w:ascii="Wingdings" w:hAnsi="Wingdings" w:hint="default"/>
+      </w:rPr>
+    </w:lvl>
+    <w:lvl w:ilvl="3" w:tplc="04090001" w:tentative="1">
+      <w:start w:val="1"/>
+      <w:numFmt w:val="bullet"/>
+      <w:lvlText w:val=""/>
+      <w:lvlJc w:val="left"/>
+      <w:pPr>
+        <w:ind w:left="2880" w:hanging="360"/>
+      </w:pPr>
+      <w:rPr>
+        <w:rFonts w:ascii="Symbol" w:hAnsi="Symbol" w:hint="default"/>
+      </w:rPr>
+    </w:lvl>
+    <w:lvl w:ilvl="4" w:tplc="04090003" w:tentative="1">
+      <w:start w:val="1"/>
+      <w:numFmt w:val="bullet"/>
+      <w:lvlText w:val="o"/>
+      <w:lvlJc w:val="left"/>
+      <w:pPr>
+        <w:ind w:left="3600" w:hanging="360"/>
+      </w:pPr>
+      <w:rPr>
+        <w:rFonts w:ascii="Courier New" w:hAnsi="Courier New" w:cs="Courier New" w:hint="default"/>
+      </w:rPr>
+    </w:lvl>
+    <w:lvl w:ilvl="5" w:tplc="04090005" w:tentative="1">
+      <w:start w:val="1"/>
+      <w:numFmt w:val="bullet"/>
+      <w:lvlText w:val=""/>
+      <w:lvlJc w:val="left"/>
+      <w:pPr>
+        <w:ind w:left="4320" w:hanging="360"/>
+      </w:pPr>
+      <w:rPr>
+        <w:rFonts w:ascii="Wingdings" w:hAnsi="Wingdings" w:hint="default"/>
+      </w:rPr>
+    </w:lvl>
+    <w:lvl w:ilvl="6" w:tplc="04090001" w:tentative="1">
+      <w:start w:val="1"/>
+      <w:numFmt w:val="bullet"/>
+      <w:lvlText w:val=""/>
+      <w:lvlJc w:val="left"/>
+      <w:pPr>
+        <w:ind w:left="5040" w:hanging="360"/>
+      </w:pPr>
+      <w:rPr>
+        <w:rFonts w:ascii="Symbol" w:hAnsi="Symbol" w:hint="default"/>
+      </w:rPr>
+    </w:lvl>
+    <w:lvl w:ilvl="7" w:tplc="04090003" w:tentative="1">
+      <w:start w:val="1"/>
+      <w:numFmt w:val="bullet"/>
+      <w:lvlText w:val="o"/>
+      <w:lvlJc w:val="left"/>
+      <w:pPr>
+        <w:ind w:left="5760" w:hanging="360"/>
+      </w:pPr>
+      <w:rPr>
+        <w:rFonts w:ascii="Courier New" w:hAnsi="Courier New" w:cs="Courier New" w:hint="default"/>
+      </w:rPr>
+    </w:lvl>
+    <w:lvl w:ilvl="8" w:tplc="04090005" w:tentative="1">
+      <w:start w:val="1"/>
+      <w:numFmt w:val="bullet"/>
+      <w:lvlText w:val=""/>
+      <w:lvlJc w:val="left"/>
+      <w:pPr>
+        <w:ind w:left="6480" w:hanging="360"/>
+      </w:pPr>
+      <w:rPr>
+        <w:rFonts w:ascii="Wingdings" w:hAnsi="Wingdings" w:hint="default"/>
+      </w:rPr>
+    </w:lvl>
+  </w:abstractNum>
+  <w:abstractNum w:abstractNumId="5">
+    <w:nsid w:val="4CB464E1"/>
+    <w:multiLevelType w:val="multilevel"/>
+    <w:tmpl w:val="7500E076"/>
+    <w:lvl w:ilvl="0">
+      <w:start w:val="1"/>
+      <w:numFmt w:val="decimal"/>
+      <w:lvlText w:val="%1"/>
+      <w:lvlJc w:val="left"/>
+      <w:pPr>
+        <w:ind w:left="390" w:hanging="390"/>
+      </w:pPr>
+      <w:rPr>
+        <w:rFonts w:hint="default"/>
+      </w:rPr>
+    </w:lvl>
+    <w:lvl w:ilvl="1">
+      <w:start w:val="1"/>
+      <w:numFmt w:val="decimal"/>
+      <w:lvlText w:val="%1.%2"/>
+      <w:lvlJc w:val="left"/>
+      <w:pPr>
+        <w:ind w:left="390" w:hanging="390"/>
+      </w:pPr>
+      <w:rPr>
+        <w:rFonts w:hint="default"/>
+      </w:rPr>
+    </w:lvl>
+    <w:lvl w:ilvl="2">
+      <w:start w:val="1"/>
+      <w:numFmt w:val="decimal"/>
+      <w:lvlText w:val="%1.%2.%3"/>
+      <w:lvlJc w:val="left"/>
+      <w:pPr>
+        <w:ind w:left="720" w:hanging="720"/>
+      </w:pPr>
+      <w:rPr>
+        <w:rFonts w:hint="default"/>
+      </w:rPr>
+    </w:lvl>
+    <w:lvl w:ilvl="3">
+      <w:start w:val="1"/>
+      <w:numFmt w:val="decimal"/>
+      <w:lvlText w:val="%1.%2.%3.%4"/>
+      <w:lvlJc w:val="left"/>
+      <w:pPr>
+        <w:ind w:left="720" w:hanging="720"/>
+      </w:pPr>
+      <w:rPr>
+        <w:rFonts w:hint="default"/>
+      </w:rPr>
+    </w:lvl>
+    <w:lvl w:ilvl="4">
+      <w:start w:val="1"/>
+      <w:numFmt w:val="decimal"/>
+      <w:lvlText w:val="%1.%2.%3.%4.%5"/>
+      <w:lvlJc w:val="left"/>
+      <w:pPr>
+        <w:ind w:left="1080" w:hanging="1080"/>
+      </w:pPr>
+      <w:rPr>
+        <w:rFonts w:hint="default"/>
+      </w:rPr>
+    </w:lvl>
+    <w:lvl w:ilvl="5">
+      <w:start w:val="1"/>
+      <w:numFmt w:val="decimal"/>
+      <w:lvlText w:val="%1.%2.%3.%4.%5.%6"/>
+      <w:lvlJc w:val="left"/>
+      <w:pPr>
+        <w:ind w:left="1440" w:hanging="1440"/>
+      </w:pPr>
+      <w:rPr>
+        <w:rFonts w:hint="default"/>
+      </w:rPr>
+    </w:lvl>
+    <w:lvl w:ilvl="6">
+      <w:start w:val="1"/>
+      <w:numFmt w:val="decimal"/>
+      <w:lvlText w:val="%1.%2.%3.%4.%5.%6.%7"/>
+      <w:lvlJc w:val="left"/>
+      <w:pPr>
+        <w:ind w:left="1440" w:hanging="1440"/>
+      </w:pPr>
+      <w:rPr>
+        <w:rFonts w:hint="default"/>
+      </w:rPr>
+    </w:lvl>
+    <w:lvl w:ilvl="7">
+      <w:start w:val="1"/>
+      <w:numFmt w:val="decimal"/>
+      <w:lvlText w:val="%1.%2.%3.%4.%5.%6.%7.%8"/>
+      <w:lvlJc w:val="left"/>
+      <w:pPr>
+        <w:ind w:left="1800" w:hanging="1800"/>
+      </w:pPr>
+      <w:rPr>
+        <w:rFonts w:hint="default"/>
+      </w:rPr>
+    </w:lvl>
+    <w:lvl w:ilvl="8">
+      <w:start w:val="1"/>
+      <w:numFmt w:val="decimal"/>
+      <w:lvlText w:val="%1.%2.%3.%4.%5.%6.%7.%8.%9"/>
+      <w:lvlJc w:val="left"/>
+      <w:pPr>
+        <w:ind w:left="1800" w:hanging="1800"/>
+      </w:pPr>
+      <w:rPr>
+        <w:rFonts w:hint="default"/>
+      </w:rPr>
+    </w:lvl>
+  </w:abstractNum>
+  <w:abstractNum w:abstractNumId="6">
+    <w:nsid w:val="6967563B"/>
+    <w:multiLevelType w:val="multilevel"/>
+    <w:tmpl w:val="BBFC5CC8"/>
+    <w:lvl w:ilvl="0">
+      <w:start w:val="1"/>
+      <w:numFmt w:val="decimal"/>
+      <w:lvlText w:val="%1"/>
+      <w:lvlJc w:val="left"/>
+      <w:pPr>
+        <w:ind w:left="375" w:hanging="375"/>
+      </w:pPr>
+      <w:rPr>
+        <w:rFonts w:hint="default"/>
+      </w:rPr>
+    </w:lvl>
+    <w:lvl w:ilvl="1">
+      <w:start w:val="2"/>
+      <w:numFmt w:val="decimal"/>
+      <w:lvlText w:val="%1.%2"/>
+      <w:lvlJc w:val="left"/>
+      <w:pPr>
+        <w:ind w:left="765" w:hanging="375"/>
+      </w:pPr>
+      <w:rPr>
+        <w:rFonts w:hint="default"/>
+      </w:rPr>
+    </w:lvl>
+    <w:lvl w:ilvl="2">
+      <w:start w:val="1"/>
+      <w:numFmt w:val="decimal"/>
+      <w:lvlText w:val="%1.%2.%3"/>
+      <w:lvlJc w:val="left"/>
+      <w:pPr>
+        <w:ind w:left="1500" w:hanging="720"/>
+      </w:pPr>
+      <w:rPr>
+        <w:rFonts w:hint="default"/>
+      </w:rPr>
+    </w:lvl>
+    <w:lvl w:ilvl="3">
+      <w:start w:val="1"/>
+      <w:numFmt w:val="decimal"/>
+      <w:lvlText w:val="%1.%2.%3.%4"/>
+      <w:lvlJc w:val="left"/>
+      <w:pPr>
+        <w:ind w:left="2250" w:hanging="1080"/>
+      </w:pPr>
+      <w:rPr>
+        <w:rFonts w:hint="default"/>
+      </w:rPr>
+    </w:lvl>
+    <w:lvl w:ilvl="4">
+      <w:start w:val="1"/>
+      <w:numFmt w:val="decimal"/>
+      <w:lvlText w:val="%1.%2.%3.%4.%5"/>
+      <w:lvlJc w:val="left"/>
+      <w:pPr>
+        <w:ind w:left="2640" w:hanging="1080"/>
+      </w:pPr>
+      <w:rPr>
+        <w:rFonts w:hint="default"/>
+      </w:rPr>
+    </w:lvl>
+    <w:lvl w:ilvl="5">
+      <w:start w:val="1"/>
+      <w:numFmt w:val="decimal"/>
+      <w:lvlText w:val="%1.%2.%3.%4.%5.%6"/>
+      <w:lvlJc w:val="left"/>
+      <w:pPr>
+        <w:ind w:left="3390" w:hanging="1440"/>
+      </w:pPr>
+      <w:rPr>
+        <w:rFonts w:hint="default"/>
+      </w:rPr>
+    </w:lvl>
+    <w:lvl w:ilvl="6">
+      <w:start w:val="1"/>
+      <w:numFmt w:val="decimal"/>
+      <w:lvlText w:val="%1.%2.%3.%4.%5.%6.%7"/>
+      <w:lvlJc w:val="left"/>
+      <w:pPr>
+        <w:ind w:left="3780" w:hanging="1440"/>
+      </w:pPr>
+      <w:rPr>
+        <w:rFonts w:hint="default"/>
+      </w:rPr>
+    </w:lvl>
+    <w:lvl w:ilvl="7">
+      <w:start w:val="1"/>
+      <w:numFmt w:val="decimal"/>
+      <w:lvlText w:val="%1.%2.%3.%4.%5.%6.%7.%8"/>
+      <w:lvlJc w:val="left"/>
+      <w:pPr>
+        <w:ind w:left="4530" w:hanging="1800"/>
+      </w:pPr>
+      <w:rPr>
+        <w:rFonts w:hint="default"/>
+      </w:rPr>
+    </w:lvl>
+    <w:lvl w:ilvl="8">
+      <w:start w:val="1"/>
+      <w:numFmt w:val="decimal"/>
+      <w:lvlText w:val="%1.%2.%3.%4.%5.%6.%7.%8.%9"/>
+      <w:lvlJc w:val="left"/>
+      <w:pPr>
+        <w:ind w:left="5280" w:hanging="2160"/>
+      </w:pPr>
+      <w:rPr>
+        <w:rFonts w:hint="default"/>
+      </w:rPr>
+    </w:lvl>
+  </w:abstractNum>
+  <w:abstractNum w:abstractNumId="7">
     <w:nsid w:val="697B5D8D"/>
     <w:multiLevelType w:val="multilevel"/>
     <w:tmpl w:val="7500E076"/>
@@ -5411,7 +6038,120 @@
       </w:rPr>
     </w:lvl>
   </w:abstractNum>
-  <w:abstractNum w:abstractNumId="4">
+  <w:abstractNum w:abstractNumId="8">
+    <w:nsid w:val="71F34E08"/>
+    <w:multiLevelType w:val="multilevel"/>
+    <w:tmpl w:val="7500E076"/>
+    <w:lvl w:ilvl="0">
+      <w:start w:val="1"/>
+      <w:numFmt w:val="decimal"/>
+      <w:lvlText w:val="%1"/>
+      <w:lvlJc w:val="left"/>
+      <w:pPr>
+        <w:ind w:left="390" w:hanging="390"/>
+      </w:pPr>
+      <w:rPr>
+        <w:rFonts w:hint="default"/>
+      </w:rPr>
+    </w:lvl>
+    <w:lvl w:ilvl="1">
+      <w:start w:val="1"/>
+      <w:numFmt w:val="decimal"/>
+      <w:lvlText w:val="%1.%2"/>
+      <w:lvlJc w:val="left"/>
+      <w:pPr>
+        <w:ind w:left="390" w:hanging="390"/>
+      </w:pPr>
+      <w:rPr>
+        <w:rFonts w:hint="default"/>
+      </w:rPr>
+    </w:lvl>
+    <w:lvl w:ilvl="2">
+      <w:start w:val="1"/>
+      <w:numFmt w:val="decimal"/>
+      <w:lvlText w:val="%1.%2.%3"/>
+      <w:lvlJc w:val="left"/>
+      <w:pPr>
+        <w:ind w:left="720" w:hanging="720"/>
+      </w:pPr>
+      <w:rPr>
+        <w:rFonts w:hint="default"/>
+      </w:rPr>
+    </w:lvl>
+    <w:lvl w:ilvl="3">
+      <w:start w:val="1"/>
+      <w:numFmt w:val="decimal"/>
+      <w:lvlText w:val="%1.%2.%3.%4"/>
+      <w:lvlJc w:val="left"/>
+      <w:pPr>
+        <w:ind w:left="720" w:hanging="720"/>
+      </w:pPr>
+      <w:rPr>
+        <w:rFonts w:hint="default"/>
+      </w:rPr>
+    </w:lvl>
+    <w:lvl w:ilvl="4">
+      <w:start w:val="1"/>
+      <w:numFmt w:val="decimal"/>
+      <w:lvlText w:val="%1.%2.%3.%4.%5"/>
+      <w:lvlJc w:val="left"/>
+      <w:pPr>
+        <w:ind w:left="1080" w:hanging="1080"/>
+      </w:pPr>
+      <w:rPr>
+        <w:rFonts w:hint="default"/>
+      </w:rPr>
+    </w:lvl>
+    <w:lvl w:ilvl="5">
+      <w:start w:val="1"/>
+      <w:numFmt w:val="decimal"/>
+      <w:lvlText w:val="%1.%2.%3.%4.%5.%6"/>
+      <w:lvlJc w:val="left"/>
+      <w:pPr>
+        <w:ind w:left="1440" w:hanging="1440"/>
+      </w:pPr>
+      <w:rPr>
+        <w:rFonts w:hint="default"/>
+      </w:rPr>
+    </w:lvl>
+    <w:lvl w:ilvl="6">
+      <w:start w:val="1"/>
+      <w:numFmt w:val="decimal"/>
+      <w:lvlText w:val="%1.%2.%3.%4.%5.%6.%7"/>
+      <w:lvlJc w:val="left"/>
+      <w:pPr>
+        <w:ind w:left="1440" w:hanging="1440"/>
+      </w:pPr>
+      <w:rPr>
+        <w:rFonts w:hint="default"/>
+      </w:rPr>
+    </w:lvl>
+    <w:lvl w:ilvl="7">
+      <w:start w:val="1"/>
+      <w:numFmt w:val="decimal"/>
+      <w:lvlText w:val="%1.%2.%3.%4.%5.%6.%7.%8"/>
+      <w:lvlJc w:val="left"/>
+      <w:pPr>
+        <w:ind w:left="1800" w:hanging="1800"/>
+      </w:pPr>
+      <w:rPr>
+        <w:rFonts w:hint="default"/>
+      </w:rPr>
+    </w:lvl>
+    <w:lvl w:ilvl="8">
+      <w:start w:val="1"/>
+      <w:numFmt w:val="decimal"/>
+      <w:lvlText w:val="%1.%2.%3.%4.%5.%6.%7.%8.%9"/>
+      <w:lvlJc w:val="left"/>
+      <w:pPr>
+        <w:ind w:left="1800" w:hanging="1800"/>
+      </w:pPr>
+      <w:rPr>
+        <w:rFonts w:hint="default"/>
+      </w:rPr>
+    </w:lvl>
+  </w:abstractNum>
+  <w:abstractNum w:abstractNumId="9">
     <w:nsid w:val="72963973"/>
     <w:multiLevelType w:val="hybridMultilevel"/>
     <w:tmpl w:val="8AFA3846"/>
@@ -5510,13 +6250,28 @@
     <w:abstractNumId w:val="1"/>
   </w:num>
   <w:num w:numId="3">
+    <w:abstractNumId w:val="9"/>
+  </w:num>
+  <w:num w:numId="4">
+    <w:abstractNumId w:val="3"/>
+  </w:num>
+  <w:num w:numId="5">
+    <w:abstractNumId w:val="7"/>
+  </w:num>
+  <w:num w:numId="6">
     <w:abstractNumId w:val="4"/>
   </w:num>
-  <w:num w:numId="4">
+  <w:num w:numId="7">
     <w:abstractNumId w:val="2"/>
   </w:num>
-  <w:num w:numId="5">
-    <w:abstractNumId w:val="3"/>
+  <w:num w:numId="8">
+    <w:abstractNumId w:val="8"/>
+  </w:num>
+  <w:num w:numId="9">
+    <w:abstractNumId w:val="5"/>
+  </w:num>
+  <w:num w:numId="10">
+    <w:abstractNumId w:val="6"/>
   </w:num>
 </w:numbering>
 </file>
@@ -6148,6 +6903,28 @@
       <w:szCs w:val="26"/>
     </w:rPr>
   </w:style>
+  <w:style w:type="paragraph" w:styleId="Date">
+    <w:name w:val="Date"/>
+    <w:basedOn w:val="Normal"/>
+    <w:next w:val="Normal"/>
+    <w:link w:val="DateChar"/>
+    <w:uiPriority w:val="99"/>
+    <w:semiHidden/>
+    <w:unhideWhenUsed/>
+    <w:rsid w:val="00932408"/>
+  </w:style>
+  <w:style w:type="character" w:customStyle="1" w:styleId="DateChar">
+    <w:name w:val="Date Char"/>
+    <w:basedOn w:val="DefaultParagraphFont"/>
+    <w:link w:val="Date"/>
+    <w:uiPriority w:val="99"/>
+    <w:semiHidden/>
+    <w:rsid w:val="00932408"/>
+    <w:rPr>
+      <w:rFonts w:ascii="Times New Roman" w:hAnsi="Times New Roman"/>
+      <w:sz w:val="26"/>
+    </w:rPr>
+  </w:style>
 </w:styles>
 </file>
 
@@ -6417,7 +7194,7 @@
 </file>
 
 <file path=customXml/itemProps1.xml><?xml version="1.0" encoding="utf-8"?>
-<ds:datastoreItem xmlns:ds="http://schemas.openxmlformats.org/officeDocument/2006/customXml" ds:itemID="{23F4477F-BC14-4ED7-A433-88E4BBBDCB10}">
+<ds:datastoreItem xmlns:ds="http://schemas.openxmlformats.org/officeDocument/2006/customXml" ds:itemID="{92313DBD-F096-47AC-87F8-C8D056772590}">
   <ds:schemaRefs>
     <ds:schemaRef ds:uri="http://schemas.openxmlformats.org/officeDocument/2006/bibliography"/>
   </ds:schemaRefs>
